--- a/template/TZD-AAA-B-IQC-new.docx
+++ b/template/TZD-AAA-B-IQC-new.docx
@@ -886,34 +886,18 @@
             <w:pPr>
               <w:jc w:val="center"/>
               <w:rPr>
-                <w:rFonts w:ascii="宋体" w:eastAsia="宋体" w:hAnsi="宋体"/>
-                <w:sz w:val="24"/>
-                <w:szCs w:val="24"/>
-              </w:rPr>
-            </w:pPr>
-            <w:r>
-              <w:rPr>
-                <w:rFonts w:ascii="宋体" w:eastAsia="宋体" w:hAnsi="宋体"/>
-                <w:sz w:val="24"/>
-                <w:szCs w:val="24"/>
-              </w:rPr>
-              <w:t>{{</w:t>
-            </w:r>
-            <w:r>
-              <w:rPr>
-                <w:rFonts w:ascii="宋体" w:eastAsia="宋体" w:hAnsi="宋体" w:hint="eastAsia"/>
-                <w:sz w:val="24"/>
-                <w:szCs w:val="24"/>
-              </w:rPr>
-              <w:t>修改内容</w:t>
-            </w:r>
-            <w:r>
-              <w:rPr>
-                <w:rFonts w:ascii="宋体" w:eastAsia="宋体" w:hAnsi="宋体"/>
-                <w:sz w:val="24"/>
-                <w:szCs w:val="24"/>
-              </w:rPr>
-              <w:t>}}</w:t>
+                <w:rFonts w:ascii="宋体" w:eastAsia="宋体" w:hAnsi="宋体" w:hint="eastAsia"/>
+                <w:sz w:val="24"/>
+                <w:szCs w:val="24"/>
+              </w:rPr>
+            </w:pPr>
+            <w:r>
+              <w:rPr>
+                <w:rFonts w:ascii="宋体" w:eastAsia="宋体" w:hAnsi="宋体" w:hint="eastAsia"/>
+                <w:sz w:val="24"/>
+                <w:szCs w:val="24"/>
+              </w:rPr>
+              <w:t>/</w:t>
             </w:r>
           </w:p>
         </w:tc>

--- a/template/TZD-AAA-B-IQC-new.docx
+++ b/template/TZD-AAA-B-IQC-new.docx
@@ -666,7 +666,7 @@
                 <w:vertAlign w:val="baseline"/>
                 <w:lang w:val="en-US" w:eastAsia="zh-CN"/>
               </w:rPr>
-              <w:t>更改前版本：{{版本0}}</w:t>
+              <w:t>更改前版本：/</w:t>
             </w:r>
           </w:p>
         </w:tc>
@@ -698,7 +698,7 @@
                 <w:vertAlign w:val="baseline"/>
                 <w:lang w:val="en-US" w:eastAsia="zh-CN"/>
               </w:rPr>
-              <w:t>更改后版本：{{版本1}}</w:t>
+              <w:t>更改后版本：A</w:t>
             </w:r>
           </w:p>
         </w:tc>
@@ -770,52 +770,24 @@
           <w:p>
             <w:pPr>
               <w:rPr>
-                <w:sz w:val="20"/>
-                <w:szCs w:val="20"/>
-                <w:vertAlign w:val="baseline"/>
-              </w:rPr>
-            </w:pPr>
-            <w:r>
-              <w:rPr>
-                <w:rFonts w:hint="eastAsia" w:ascii="宋体" w:hAnsi="宋体" w:eastAsia="宋体" w:cs="Times New Roman"/>
-                <w:sz w:val="20"/>
-                <w:szCs w:val="20"/>
-              </w:rPr>
-              <w:t>{</w:t>
-            </w:r>
-            <w:r>
-              <w:rPr>
-                <w:rFonts w:ascii="宋体" w:hAnsi="宋体" w:eastAsia="宋体" w:cs="Times New Roman"/>
-                <w:sz w:val="20"/>
-                <w:szCs w:val="20"/>
-              </w:rPr>
-              <w:t>{</w:t>
-            </w:r>
-            <w:r>
-              <w:rPr>
-                <w:rFonts w:hint="eastAsia" w:ascii="宋体" w:hAnsi="宋体" w:eastAsia="宋体" w:cs="Times New Roman"/>
-                <w:sz w:val="20"/>
-                <w:szCs w:val="20"/>
-                <w:lang w:val="en-US" w:eastAsia="zh-CN"/>
-              </w:rPr>
-              <w:t>IQC</w:t>
-            </w:r>
-            <w:r>
-              <w:rPr>
-                <w:rFonts w:hint="eastAsia" w:ascii="宋体" w:hAnsi="宋体" w:eastAsia="宋体" w:cs="Times New Roman"/>
-                <w:sz w:val="20"/>
-                <w:szCs w:val="20"/>
-              </w:rPr>
-              <w:t>修改原因</w:t>
-            </w:r>
-            <w:r>
-              <w:rPr>
-                <w:rFonts w:ascii="宋体" w:hAnsi="宋体" w:eastAsia="宋体" w:cs="Times New Roman"/>
-                <w:sz w:val="20"/>
-                <w:szCs w:val="20"/>
-              </w:rPr>
-              <w:t>}}</w:t>
-            </w:r>
+                <w:rFonts w:hint="default" w:eastAsia="宋体"/>
+                <w:sz w:val="20"/>
+                <w:szCs w:val="20"/>
+                <w:vertAlign w:val="baseline"/>
+                <w:lang w:val="en-US" w:eastAsia="zh-CN"/>
+              </w:rPr>
+            </w:pPr>
+            <w:r>
+              <w:rPr>
+                <w:rFonts w:hint="eastAsia" w:ascii="宋体" w:hAnsi="宋体" w:cs="Times New Roman"/>
+                <w:sz w:val="20"/>
+                <w:szCs w:val="20"/>
+                <w:lang w:val="en-US" w:eastAsia="zh-CN"/>
+              </w:rPr>
+              <w:t>建立新文件</w:t>
+            </w:r>
+            <w:bookmarkStart w:id="0" w:name="_GoBack"/>
+            <w:bookmarkEnd w:id="0"/>
           </w:p>
         </w:tc>
       </w:tr>
@@ -3175,8 +3147,6 @@
               </w:rPr>
               <w:t>/</w:t>
             </w:r>
-            <w:bookmarkStart w:id="0" w:name="_GoBack"/>
-            <w:bookmarkEnd w:id="0"/>
           </w:p>
         </w:tc>
       </w:tr>
@@ -4272,6 +4242,21 @@
     </w:tbl>
     <w:p>
       <w:pPr>
+        <w:keepNext w:val="0"/>
+        <w:keepLines w:val="0"/>
+        <w:pageBreakBefore w:val="0"/>
+        <w:widowControl w:val="0"/>
+        <w:kinsoku/>
+        <w:wordWrap/>
+        <w:overflowPunct/>
+        <w:topLinePunct w:val="0"/>
+        <w:autoSpaceDE/>
+        <w:autoSpaceDN/>
+        <w:bidi w:val="0"/>
+        <w:adjustRightInd/>
+        <w:snapToGrid/>
+        <w:spacing w:line="20" w:lineRule="exact"/>
+        <w:textAlignment w:val="auto"/>
         <w:rPr>
           <w:sz w:val="21"/>
           <w:szCs w:val="21"/>
@@ -5182,6 +5167,7 @@
   <w:style w:type="paragraph" w:styleId="2">
     <w:name w:val="footer"/>
     <w:basedOn w:val="1"/>
+    <w:autoRedefine/>
     <w:qFormat/>
     <w:uiPriority w:val="0"/>
     <w:pPr>
@@ -5199,6 +5185,7 @@
   <w:style w:type="paragraph" w:styleId="3">
     <w:name w:val="header"/>
     <w:basedOn w:val="1"/>
+    <w:autoRedefine/>
     <w:qFormat/>
     <w:uiPriority w:val="0"/>
     <w:pPr>
@@ -5224,6 +5211,7 @@
   <w:style w:type="table" w:styleId="5">
     <w:name w:val="Table Grid"/>
     <w:basedOn w:val="4"/>
+    <w:autoRedefine/>
     <w:qFormat/>
     <w:uiPriority w:val="0"/>
     <w:pPr>
